--- a/FAST-NUCES/semester VII/Computer Networks/Labs and solutions/Lab-3/l215654_Lab3.docx
+++ b/FAST-NUCES/semester VII/Computer Networks/Labs and solutions/Lab-3/l215654_Lab3.docx
@@ -25,6 +25,9 @@
     </w:p>
     <w:p>
       <w:r>
+        <w:rPr>
+          <w:noProof/>
+        </w:rPr>
         <w:drawing>
           <wp:inline distT="0" distB="0" distL="0" distR="0" wp14:anchorId="670F4AD3" wp14:editId="0BCE9B44">
             <wp:extent cx="6696075" cy="2581275"/>
@@ -97,6 +100,9 @@
         </w:tabs>
       </w:pPr>
       <w:r>
+        <w:rPr>
+          <w:noProof/>
+        </w:rPr>
         <w:drawing>
           <wp:inline distT="0" distB="0" distL="0" distR="0" wp14:anchorId="56D098A0" wp14:editId="1720A4EC">
             <wp:extent cx="5943600" cy="1988185"/>
@@ -150,11 +156,22 @@
     </w:p>
     <w:p>
       <w:r>
-        <w:t>No, the second response was not successful,as it delivers 404 not found:</w:t>
-      </w:r>
-    </w:p>
-    <w:p>
-      <w:r>
+        <w:t xml:space="preserve">No, the second response was not </w:t>
+      </w:r>
+      <w:proofErr w:type="spellStart"/>
+      <w:r>
+        <w:t>successful,as</w:t>
+      </w:r>
+      <w:proofErr w:type="spellEnd"/>
+      <w:r>
+        <w:t xml:space="preserve"> it delivers 404 not found:</w:t>
+      </w:r>
+    </w:p>
+    <w:p>
+      <w:r>
+        <w:rPr>
+          <w:noProof/>
+        </w:rPr>
         <w:lastRenderedPageBreak/>
         <w:drawing>
           <wp:inline distT="0" distB="0" distL="0" distR="0" wp14:anchorId="3CFCA0FC" wp14:editId="40BD16C6">
@@ -206,6 +223,9 @@
     </w:p>
     <w:p>
       <w:r>
+        <w:rPr>
+          <w:noProof/>
+        </w:rPr>
         <w:drawing>
           <wp:inline distT="0" distB="0" distL="0" distR="0" wp14:anchorId="72717742" wp14:editId="3CCBB2BF">
             <wp:extent cx="5943600" cy="386080"/>
@@ -251,11 +271,22 @@
     </w:p>
     <w:p>
       <w:r>
-        <w:t>Language : en-us</w:t>
-      </w:r>
-    </w:p>
-    <w:p>
-      <w:r>
+        <w:t xml:space="preserve">Language : </w:t>
+      </w:r>
+      <w:proofErr w:type="spellStart"/>
+      <w:r>
+        <w:t>en</w:t>
+      </w:r>
+      <w:proofErr w:type="spellEnd"/>
+      <w:r>
+        <w:t>-us</w:t>
+      </w:r>
+    </w:p>
+    <w:p>
+      <w:r>
+        <w:rPr>
+          <w:noProof/>
+        </w:rPr>
         <w:drawing>
           <wp:inline distT="0" distB="0" distL="0" distR="0" wp14:anchorId="5317767D" wp14:editId="5F591235">
             <wp:extent cx="9503947" cy="2076450"/>
@@ -314,6 +345,9 @@
     </w:p>
     <w:p>
       <w:r>
+        <w:rPr>
+          <w:noProof/>
+        </w:rPr>
         <w:drawing>
           <wp:inline distT="0" distB="0" distL="0" distR="0" wp14:anchorId="2BFECF1F" wp14:editId="64563C6B">
             <wp:extent cx="6409690" cy="495300"/>
@@ -353,6 +387,9 @@
     </w:p>
     <w:p>
       <w:r>
+        <w:rPr>
+          <w:noProof/>
+        </w:rPr>
         <w:lastRenderedPageBreak/>
         <w:drawing>
           <wp:inline distT="0" distB="0" distL="0" distR="0" wp14:anchorId="427742AF" wp14:editId="74460D7C">
@@ -399,6 +436,9 @@
     </w:p>
     <w:p>
       <w:r>
+        <w:rPr>
+          <w:noProof/>
+        </w:rPr>
         <w:drawing>
           <wp:inline distT="0" distB="0" distL="0" distR="0" wp14:anchorId="6573146A" wp14:editId="23B5A84A">
             <wp:extent cx="5943600" cy="489585"/>
@@ -460,6 +500,9 @@
     </w:p>
     <w:p>
       <w:r>
+        <w:rPr>
+          <w:noProof/>
+        </w:rPr>
         <w:drawing>
           <wp:inline distT="0" distB="0" distL="0" distR="0" wp14:anchorId="4D3BC31D" wp14:editId="1A902802">
             <wp:extent cx="5943600" cy="2633980"/>
@@ -520,6 +563,9 @@
     </w:p>
     <w:p>
       <w:r>
+        <w:rPr>
+          <w:noProof/>
+        </w:rPr>
         <w:drawing>
           <wp:inline distT="0" distB="0" distL="0" distR="0" wp14:anchorId="4F7B369E" wp14:editId="6D0BDD04">
             <wp:extent cx="5943600" cy="436880"/>
@@ -570,6 +616,9 @@
     </w:p>
     <w:p>
       <w:r>
+        <w:rPr>
+          <w:noProof/>
+        </w:rPr>
         <w:lastRenderedPageBreak/>
         <w:drawing>
           <wp:inline distT="0" distB="0" distL="0" distR="0" wp14:anchorId="6A964C72" wp14:editId="2D35FE57">
@@ -616,6 +665,9 @@
     </w:p>
     <w:p>
       <w:r>
+        <w:rPr>
+          <w:noProof/>
+        </w:rPr>
         <w:drawing>
           <wp:inline distT="0" distB="0" distL="0" distR="0" wp14:anchorId="7C7CD7EE" wp14:editId="5C74CC8E">
             <wp:extent cx="5620534" cy="1648055"/>
@@ -668,13 +720,53 @@
     <w:p>
       <w:r>
         <w:rPr>
+          <w:rStyle w:val="Strong"/>
+          <w:rFonts w:ascii="Verdana" w:hAnsi="Verdana"/>
+          <w:color w:val="333333"/>
+          <w:sz w:val="20"/>
+          <w:szCs w:val="20"/>
+          <w:bdr w:val="none" w:sz="0" w:space="0" w:color="auto" w:frame="1"/>
+          <w:shd w:val="clear" w:color="auto" w:fill="FFFFFF"/>
+        </w:rPr>
+        <w:t>No. This would only show if the site had been visited before.</w:t>
+      </w:r>
+    </w:p>
+    <w:p/>
+    <w:p>
+      <w:r>
+        <w:t>Q2:</w:t>
+      </w:r>
+    </w:p>
+    <w:p>
+      <w:r>
+        <w:rPr>
+          <w:rStyle w:val="Strong"/>
+          <w:rFonts w:ascii="Verdana" w:hAnsi="Verdana"/>
+          <w:color w:val="333333"/>
+          <w:sz w:val="20"/>
+          <w:szCs w:val="20"/>
+          <w:bdr w:val="none" w:sz="0" w:space="0" w:color="auto" w:frame="1"/>
+          <w:shd w:val="clear" w:color="auto" w:fill="FFFFFF"/>
+        </w:rPr>
+        <w:t>Yes it did, it sent the 200 OK message, which means nothing was wrong, and it sent 371 bytes (Content-length).</w:t>
+      </w:r>
+    </w:p>
+    <w:p>
+      <w:r>
+        <w:t>Content:</w:t>
+      </w:r>
+    </w:p>
+    <w:p>
+      <w:r>
+        <w:rPr>
           <w:noProof/>
         </w:rPr>
+        <w:lastRenderedPageBreak/>
         <w:drawing>
-          <wp:inline distT="0" distB="0" distL="0" distR="0" wp14:anchorId="67546F27" wp14:editId="5A6D3906">
-            <wp:extent cx="6791325" cy="1362075"/>
-            <wp:effectExtent l="0" t="0" r="9525" b="9525"/>
-            <wp:docPr id="16" name="Picture 16"/>
+          <wp:inline distT="0" distB="0" distL="0" distR="0" wp14:anchorId="5657F3C6" wp14:editId="072FD491">
+            <wp:extent cx="4772691" cy="1819529"/>
+            <wp:effectExtent l="0" t="0" r="8890" b="9525"/>
+            <wp:docPr id="18" name="Picture 18"/>
             <wp:cNvGraphicFramePr>
               <a:graphicFrameLocks xmlns:a="http://schemas.openxmlformats.org/drawingml/2006/main" noChangeAspect="1"/>
             </wp:cNvGraphicFramePr>
@@ -694,7 +786,7 @@
                   <pic:spPr>
                     <a:xfrm>
                       <a:off x="0" y="0"/>
-                      <a:ext cx="6791325" cy="1362075"/>
+                      <a:ext cx="4772691" cy="1819529"/>
                     </a:xfrm>
                     <a:prstGeom prst="rect">
                       <a:avLst/>
@@ -708,25 +800,22 @@
       </w:r>
     </w:p>
     <w:p/>
-    <w:p>
-      <w:r>
-        <w:t>Q2:</w:t>
-      </w:r>
-    </w:p>
     <w:p/>
     <w:p>
       <w:r>
-        <w:t>Content:</w:t>
-      </w:r>
-    </w:p>
-    <w:p>
-      <w:r>
-        <w:lastRenderedPageBreak/>
+        <w:t>Q3:</w:t>
+      </w:r>
+    </w:p>
+    <w:p>
+      <w:r>
+        <w:rPr>
+          <w:noProof/>
+        </w:rPr>
         <w:drawing>
-          <wp:inline distT="0" distB="0" distL="0" distR="0" wp14:anchorId="5657F3C6" wp14:editId="072FD491">
-            <wp:extent cx="4772691" cy="1819529"/>
-            <wp:effectExtent l="0" t="0" r="8890" b="9525"/>
-            <wp:docPr id="18" name="Picture 18"/>
+          <wp:inline distT="0" distB="0" distL="0" distR="0" wp14:anchorId="6A176CF1" wp14:editId="6A1C78B3">
+            <wp:extent cx="5943600" cy="2410460"/>
+            <wp:effectExtent l="0" t="0" r="0" b="8890"/>
+            <wp:docPr id="19" name="Picture 19"/>
             <wp:cNvGraphicFramePr>
               <a:graphicFrameLocks xmlns:a="http://schemas.openxmlformats.org/drawingml/2006/main" noChangeAspect="1"/>
             </wp:cNvGraphicFramePr>
@@ -746,7 +835,7 @@
                   <pic:spPr>
                     <a:xfrm>
                       <a:off x="0" y="0"/>
-                      <a:ext cx="4772691" cy="1819529"/>
+                      <a:ext cx="5943600" cy="2410460"/>
                     </a:xfrm>
                     <a:prstGeom prst="rect">
                       <a:avLst/>
@@ -760,14 +849,72 @@
       </w:r>
     </w:p>
     <w:p/>
-    <w:p/>
-    <w:p>
-      <w:r>
+    <w:p>
+      <w:pPr>
+        <w:rPr>
+          <w:rStyle w:val="Strong"/>
+          <w:rFonts w:ascii="Verdana" w:hAnsi="Verdana"/>
+          <w:color w:val="333333"/>
+          <w:sz w:val="20"/>
+          <w:szCs w:val="20"/>
+          <w:bdr w:val="none" w:sz="0" w:space="0" w:color="auto" w:frame="1"/>
+          <w:shd w:val="clear" w:color="auto" w:fill="FFFFFF"/>
+        </w:rPr>
+      </w:pPr>
+      <w:r>
+        <w:rPr>
+          <w:rStyle w:val="Strong"/>
+          <w:rFonts w:ascii="Verdana" w:hAnsi="Verdana"/>
+          <w:color w:val="333333"/>
+          <w:sz w:val="20"/>
+          <w:szCs w:val="20"/>
+          <w:bdr w:val="none" w:sz="0" w:space="0" w:color="auto" w:frame="1"/>
+          <w:shd w:val="clear" w:color="auto" w:fill="FFFFFF"/>
+        </w:rPr>
+        <w:t>Yes, the IF_MODIFIED_SINCE is here because the site has been visited before. The information is</w:t>
+      </w:r>
+      <w:r>
+        <w:rPr>
+          <w:rStyle w:val="Strong"/>
+          <w:rFonts w:ascii="Verdana" w:hAnsi="Verdana"/>
+          <w:color w:val="333333"/>
+          <w:sz w:val="20"/>
+          <w:szCs w:val="20"/>
+          <w:bdr w:val="none" w:sz="0" w:space="0" w:color="auto" w:frame="1"/>
+          <w:shd w:val="clear" w:color="auto" w:fill="FFFFFF"/>
+        </w:rPr>
+        <w:t>: Tue 23sep 2003</w:t>
+      </w:r>
+    </w:p>
+    <w:p>
+      <w:pPr>
+        <w:rPr>
+          <w:rStyle w:val="Strong"/>
+          <w:rFonts w:ascii="Verdana" w:hAnsi="Verdana"/>
+          <w:color w:val="333333"/>
+          <w:sz w:val="20"/>
+          <w:szCs w:val="20"/>
+          <w:bdr w:val="none" w:sz="0" w:space="0" w:color="auto" w:frame="1"/>
+          <w:shd w:val="clear" w:color="auto" w:fill="FFFFFF"/>
+        </w:rPr>
+      </w:pPr>
+    </w:p>
+    <w:p>
+      <w:r>
+        <w:t>Q4:</w:t>
+      </w:r>
+    </w:p>
+    <w:p>
+      <w:r>
+        <w:rPr>
+          <w:noProof/>
+        </w:rPr>
+        <w:lastRenderedPageBreak/>
         <w:drawing>
-          <wp:inline distT="0" distB="0" distL="0" distR="0" wp14:anchorId="0EF92902" wp14:editId="07A6F970">
-            <wp:extent cx="5315692" cy="1381318"/>
-            <wp:effectExtent l="0" t="0" r="0" b="9525"/>
-            <wp:docPr id="17" name="Picture 17"/>
+          <wp:inline distT="0" distB="0" distL="0" distR="0" wp14:anchorId="227D2F25" wp14:editId="37865165">
+            <wp:extent cx="5877745" cy="3124636"/>
+            <wp:effectExtent l="0" t="0" r="8890" b="0"/>
+            <wp:docPr id="21" name="Picture 21"/>
             <wp:cNvGraphicFramePr>
               <a:graphicFrameLocks xmlns:a="http://schemas.openxmlformats.org/drawingml/2006/main" noChangeAspect="1"/>
             </wp:cNvGraphicFramePr>
@@ -787,7 +934,7 @@
                   <pic:spPr>
                     <a:xfrm>
                       <a:off x="0" y="0"/>
-                      <a:ext cx="5315692" cy="1381318"/>
+                      <a:ext cx="5877745" cy="3124636"/>
                     </a:xfrm>
                     <a:prstGeom prst="rect">
                       <a:avLst/>
@@ -803,24 +950,56 @@
     <w:p/>
     <w:p>
       <w:r>
-        <w:t>Packet bytes window</w:t>
-      </w:r>
-      <w:r>
-        <w:t>=6432</w:t>
-      </w:r>
-    </w:p>
-    <w:p>
-      <w:r>
-        <w:t>Q3:</w:t>
-      </w:r>
-    </w:p>
-    <w:p>
-      <w:r>
+        <w:rPr>
+          <w:rStyle w:val="Strong"/>
+          <w:rFonts w:ascii="Verdana" w:hAnsi="Verdana"/>
+          <w:color w:val="333333"/>
+          <w:sz w:val="20"/>
+          <w:szCs w:val="20"/>
+          <w:bdr w:val="none" w:sz="0" w:space="0" w:color="auto" w:frame="1"/>
+          <w:shd w:val="clear" w:color="auto" w:fill="FFFFFF"/>
+        </w:rPr>
+        <w:t>The status code is 304 Not Modified. No the server did not explicitly return the contents of the file, because it was not modified. I can tell because no bytes were sent. (No content-length specified).</w:t>
+      </w:r>
+    </w:p>
+    <w:p>
+      <w:r>
+        <w:t>LAB STATEMENT 2:</w:t>
+      </w:r>
+    </w:p>
+    <w:p>
+      <w:pPr>
+        <w:pStyle w:val="ListParagraph"/>
+        <w:numPr>
+          <w:ilvl w:val="0"/>
+          <w:numId w:val="2"/>
+        </w:numPr>
+      </w:pPr>
+      <w:r>
+        <w:t>How many HTTP GET request messages did your browser send?</w:t>
+      </w:r>
+    </w:p>
+    <w:p>
+      <w:pPr>
+        <w:pStyle w:val="ListParagraph"/>
+      </w:pPr>
+      <w:r>
+        <w:t>Ans: 1 request message</w:t>
+      </w:r>
+    </w:p>
+    <w:p>
+      <w:pPr>
+        <w:pStyle w:val="ListParagraph"/>
+      </w:pPr>
+      <w:r>
+        <w:rPr>
+          <w:noProof/>
+        </w:rPr>
         <w:drawing>
-          <wp:inline distT="0" distB="0" distL="0" distR="0" wp14:anchorId="6A176CF1" wp14:editId="6A1C78B3">
-            <wp:extent cx="5943600" cy="2410460"/>
-            <wp:effectExtent l="0" t="0" r="0" b="8890"/>
-            <wp:docPr id="19" name="Picture 19"/>
+          <wp:inline distT="0" distB="0" distL="0" distR="0" wp14:anchorId="7906C9F1" wp14:editId="14BBD014">
+            <wp:extent cx="5943600" cy="2200275"/>
+            <wp:effectExtent l="0" t="0" r="0" b="9525"/>
+            <wp:docPr id="28" name="Picture 28"/>
             <wp:cNvGraphicFramePr>
               <a:graphicFrameLocks xmlns:a="http://schemas.openxmlformats.org/drawingml/2006/main" noChangeAspect="1"/>
             </wp:cNvGraphicFramePr>
@@ -840,7 +1019,7 @@
                   <pic:spPr>
                     <a:xfrm>
                       <a:off x="0" y="0"/>
-                      <a:ext cx="5943600" cy="2410460"/>
+                      <a:ext cx="5943600" cy="2200275"/>
                     </a:xfrm>
                     <a:prstGeom prst="rect">
                       <a:avLst/>
@@ -855,38 +1034,37 @@
     </w:p>
     <w:p/>
     <w:p>
-      <w:r>
-        <w:t xml:space="preserve">An “IF-MODIFIED-SINCE:” line in the HTTP GET </w:t>
-      </w:r>
-      <w:r>
-        <w:t>re</w:t>
-      </w:r>
-      <w:r>
-        <w:t>present</w:t>
-      </w:r>
-      <w:r>
-        <w:t xml:space="preserve"> t</w:t>
-      </w:r>
-      <w:r>
-        <w:t xml:space="preserve">he information that was the date it was modified, a match query, and a cache-control </w:t>
-      </w:r>
-      <w:r>
-        <w:t>so cache has to be cleared first.</w:t>
-      </w:r>
-    </w:p>
-    <w:p>
-      <w:r>
+      <w:pPr>
+        <w:pStyle w:val="ListParagraph"/>
+        <w:numPr>
+          <w:ilvl w:val="0"/>
+          <w:numId w:val="2"/>
+        </w:numPr>
+      </w:pPr>
+      <w:r>
+        <w:t>Packet number 8</w:t>
+      </w:r>
+    </w:p>
+    <w:p>
+      <w:pPr>
+        <w:pStyle w:val="ListParagraph"/>
+        <w:rPr>
+          <w:b/>
+          <w:bCs/>
+        </w:rPr>
+      </w:pPr>
+      <w:r>
+        <w:rPr>
+          <w:b/>
+          <w:bCs/>
+          <w:noProof/>
+        </w:rPr>
         <w:lastRenderedPageBreak/>
-        <w:t>Q4:</w:t>
-      </w:r>
-    </w:p>
-    <w:p>
-      <w:r>
         <w:drawing>
-          <wp:inline distT="0" distB="0" distL="0" distR="0" wp14:anchorId="227D2F25" wp14:editId="37865165">
-            <wp:extent cx="5877745" cy="3124636"/>
-            <wp:effectExtent l="0" t="0" r="8890" b="0"/>
-            <wp:docPr id="21" name="Picture 21"/>
+          <wp:inline distT="0" distB="0" distL="0" distR="0" wp14:anchorId="5EBEF0C7" wp14:editId="37CEBD93">
+            <wp:extent cx="5943600" cy="2529840"/>
+            <wp:effectExtent l="0" t="0" r="0" b="3810"/>
+            <wp:docPr id="29" name="Picture 29"/>
             <wp:cNvGraphicFramePr>
               <a:graphicFrameLocks xmlns:a="http://schemas.openxmlformats.org/drawingml/2006/main" noChangeAspect="1"/>
             </wp:cNvGraphicFramePr>
@@ -906,7 +1084,7 @@
                   <pic:spPr>
                     <a:xfrm>
                       <a:off x="0" y="0"/>
-                      <a:ext cx="5877745" cy="3124636"/>
+                      <a:ext cx="5943600" cy="2529840"/>
                     </a:xfrm>
                     <a:prstGeom prst="rect">
                       <a:avLst/>
@@ -919,17 +1097,10 @@
         </w:drawing>
       </w:r>
     </w:p>
-    <w:p/>
-    <w:p>
-      <w:r>
-        <w:t>IT is not modified,so data is not explicitly sent</w:t>
-      </w:r>
-    </w:p>
-    <w:p/>
-    <w:p>
-      <w:r>
-        <w:t>LAB STATEMENT 2:</w:t>
-      </w:r>
+    <w:p>
+      <w:pPr>
+        <w:ind w:firstLine="720"/>
+      </w:pPr>
     </w:p>
     <w:p>
       <w:pPr>
@@ -940,27 +1111,42 @@
         </w:numPr>
       </w:pPr>
       <w:r>
-        <w:t>How many HTTP GET request messages did your browser send?</w:t>
+        <w:t>PACKET number 10</w:t>
       </w:r>
     </w:p>
     <w:p>
       <w:pPr>
         <w:pStyle w:val="ListParagraph"/>
       </w:pPr>
-      <w:r>
-        <w:t>Ans: 1 request message</w:t>
-      </w:r>
     </w:p>
     <w:p>
       <w:pPr>
         <w:pStyle w:val="ListParagraph"/>
-      </w:pPr>
-      <w:r>
+        <w:numPr>
+          <w:ilvl w:val="0"/>
+          <w:numId w:val="2"/>
+        </w:numPr>
+      </w:pPr>
+      <w:r>
+        <w:t>Status code:200</w:t>
+      </w:r>
+    </w:p>
+    <w:p>
+      <w:pPr>
+        <w:pStyle w:val="ListParagraph"/>
+        <w:rPr>
+          <w:noProof/>
+        </w:rPr>
+      </w:pPr>
+      <w:r>
+        <w:rPr>
+          <w:noProof/>
+        </w:rPr>
         <w:drawing>
-          <wp:inline distT="0" distB="0" distL="0" distR="0" wp14:anchorId="7906C9F1" wp14:editId="14BBD014">
-            <wp:extent cx="5943600" cy="2200275"/>
-            <wp:effectExtent l="0" t="0" r="0" b="9525"/>
-            <wp:docPr id="28" name="Picture 28"/>
+          <wp:inline distT="0" distB="0" distL="0" distR="0" wp14:anchorId="1886DE80" wp14:editId="091298C3">
+            <wp:extent cx="3620005" cy="1181265"/>
+            <wp:effectExtent l="0" t="0" r="0" b="0"/>
+            <wp:docPr id="24" name="Picture 24"/>
             <wp:cNvGraphicFramePr>
               <a:graphicFrameLocks xmlns:a="http://schemas.openxmlformats.org/drawingml/2006/main" noChangeAspect="1"/>
             </wp:cNvGraphicFramePr>
@@ -980,7 +1166,7 @@
                   <pic:spPr>
                     <a:xfrm>
                       <a:off x="0" y="0"/>
-                      <a:ext cx="5943600" cy="2200275"/>
+                      <a:ext cx="3620005" cy="1181265"/>
                     </a:xfrm>
                     <a:prstGeom prst="rect">
                       <a:avLst/>
@@ -992,39 +1178,21 @@
           </wp:inline>
         </w:drawing>
       </w:r>
-    </w:p>
-    <w:p/>
-    <w:p>
-      <w:pPr>
-        <w:pStyle w:val="ListParagraph"/>
-        <w:numPr>
-          <w:ilvl w:val="0"/>
-          <w:numId w:val="2"/>
-        </w:numPr>
-      </w:pPr>
-      <w:r>
-        <w:t>Packet number 8</w:t>
-      </w:r>
-    </w:p>
-    <w:p>
-      <w:pPr>
-        <w:pStyle w:val="ListParagraph"/>
-        <w:rPr>
-          <w:b/>
-          <w:bCs/>
-        </w:rPr>
-      </w:pPr>
-      <w:r>
-        <w:rPr>
-          <w:b/>
-          <w:bCs/>
-        </w:rPr>
-        <w:lastRenderedPageBreak/>
+      <w:r>
+        <w:rPr>
+          <w:noProof/>
+        </w:rPr>
+        <w:t xml:space="preserve"> </w:t>
+      </w:r>
+      <w:r>
+        <w:rPr>
+          <w:noProof/>
+        </w:rPr>
         <w:drawing>
-          <wp:inline distT="0" distB="0" distL="0" distR="0" wp14:anchorId="5EBEF0C7" wp14:editId="37CEBD93">
-            <wp:extent cx="5943600" cy="2529840"/>
-            <wp:effectExtent l="0" t="0" r="0" b="3810"/>
-            <wp:docPr id="29" name="Picture 29"/>
+          <wp:inline distT="0" distB="0" distL="0" distR="0" wp14:anchorId="7A78143C" wp14:editId="29118D98">
+            <wp:extent cx="5943600" cy="1435100"/>
+            <wp:effectExtent l="0" t="0" r="0" b="0"/>
+            <wp:docPr id="25" name="Picture 25"/>
             <wp:cNvGraphicFramePr>
               <a:graphicFrameLocks xmlns:a="http://schemas.openxmlformats.org/drawingml/2006/main" noChangeAspect="1"/>
             </wp:cNvGraphicFramePr>
@@ -1044,7 +1212,7 @@
                   <pic:spPr>
                     <a:xfrm>
                       <a:off x="0" y="0"/>
-                      <a:ext cx="5943600" cy="2529840"/>
+                      <a:ext cx="5943600" cy="1435100"/>
                     </a:xfrm>
                     <a:prstGeom prst="rect">
                       <a:avLst/>
@@ -1059,7 +1227,9 @@
     </w:p>
     <w:p>
       <w:pPr>
-        <w:ind w:firstLine="720"/>
+        <w:rPr>
+          <w:noProof/>
+        </w:rPr>
       </w:pPr>
     </w:p>
     <w:p>
@@ -1071,39 +1241,25 @@
         </w:numPr>
       </w:pPr>
       <w:r>
-        <w:t>PACKET number 10</w:t>
+        <w:t xml:space="preserve">Number of packets </w:t>
+      </w:r>
+      <w:r>
+        <w:t>10,11,13,14</w:t>
       </w:r>
     </w:p>
     <w:p>
       <w:pPr>
         <w:pStyle w:val="ListParagraph"/>
       </w:pPr>
-    </w:p>
-    <w:p>
-      <w:pPr>
-        <w:pStyle w:val="ListParagraph"/>
-        <w:numPr>
-          <w:ilvl w:val="0"/>
-          <w:numId w:val="2"/>
-        </w:numPr>
-      </w:pPr>
-      <w:r>
-        <w:t>Status code:200</w:t>
-      </w:r>
-    </w:p>
-    <w:p>
-      <w:pPr>
-        <w:pStyle w:val="ListParagraph"/>
+      <w:r>
         <w:rPr>
           <w:noProof/>
         </w:rPr>
-      </w:pPr>
-      <w:r>
         <w:drawing>
-          <wp:inline distT="0" distB="0" distL="0" distR="0" wp14:anchorId="1886DE80" wp14:editId="091298C3">
-            <wp:extent cx="3620005" cy="1181265"/>
-            <wp:effectExtent l="0" t="0" r="0" b="0"/>
-            <wp:docPr id="24" name="Picture 24"/>
+          <wp:inline distT="0" distB="0" distL="0" distR="0" wp14:anchorId="0023A76D" wp14:editId="25468D30">
+            <wp:extent cx="5943600" cy="888365"/>
+            <wp:effectExtent l="0" t="0" r="0" b="6985"/>
+            <wp:docPr id="27" name="Picture 27"/>
             <wp:cNvGraphicFramePr>
               <a:graphicFrameLocks xmlns:a="http://schemas.openxmlformats.org/drawingml/2006/main" noChangeAspect="1"/>
             </wp:cNvGraphicFramePr>
@@ -1123,113 +1279,6 @@
                   <pic:spPr>
                     <a:xfrm>
                       <a:off x="0" y="0"/>
-                      <a:ext cx="3620005" cy="1181265"/>
-                    </a:xfrm>
-                    <a:prstGeom prst="rect">
-                      <a:avLst/>
-                    </a:prstGeom>
-                  </pic:spPr>
-                </pic:pic>
-              </a:graphicData>
-            </a:graphic>
-          </wp:inline>
-        </w:drawing>
-      </w:r>
-      <w:r>
-        <w:rPr>
-          <w:noProof/>
-        </w:rPr>
-        <w:t xml:space="preserve"> </w:t>
-      </w:r>
-      <w:r>
-        <w:drawing>
-          <wp:inline distT="0" distB="0" distL="0" distR="0" wp14:anchorId="7A78143C" wp14:editId="29118D98">
-            <wp:extent cx="5943600" cy="1435100"/>
-            <wp:effectExtent l="0" t="0" r="0" b="0"/>
-            <wp:docPr id="25" name="Picture 25"/>
-            <wp:cNvGraphicFramePr>
-              <a:graphicFrameLocks xmlns:a="http://schemas.openxmlformats.org/drawingml/2006/main" noChangeAspect="1"/>
-            </wp:cNvGraphicFramePr>
-            <a:graphic xmlns:a="http://schemas.openxmlformats.org/drawingml/2006/main">
-              <a:graphicData uri="http://schemas.openxmlformats.org/drawingml/2006/picture">
-                <pic:pic xmlns:pic="http://schemas.openxmlformats.org/drawingml/2006/picture">
-                  <pic:nvPicPr>
-                    <pic:cNvPr id="1" name=""/>
-                    <pic:cNvPicPr/>
-                  </pic:nvPicPr>
-                  <pic:blipFill>
-                    <a:blip r:embed="rId27"/>
-                    <a:stretch>
-                      <a:fillRect/>
-                    </a:stretch>
-                  </pic:blipFill>
-                  <pic:spPr>
-                    <a:xfrm>
-                      <a:off x="0" y="0"/>
-                      <a:ext cx="5943600" cy="1435100"/>
-                    </a:xfrm>
-                    <a:prstGeom prst="rect">
-                      <a:avLst/>
-                    </a:prstGeom>
-                  </pic:spPr>
-                </pic:pic>
-              </a:graphicData>
-            </a:graphic>
-          </wp:inline>
-        </w:drawing>
-      </w:r>
-    </w:p>
-    <w:p>
-      <w:pPr>
-        <w:rPr>
-          <w:noProof/>
-        </w:rPr>
-      </w:pPr>
-    </w:p>
-    <w:p>
-      <w:pPr>
-        <w:pStyle w:val="ListParagraph"/>
-        <w:numPr>
-          <w:ilvl w:val="0"/>
-          <w:numId w:val="2"/>
-        </w:numPr>
-      </w:pPr>
-      <w:r>
-        <w:t xml:space="preserve">Number of packets </w:t>
-      </w:r>
-      <w:r>
-        <w:t>10,11,13,14</w:t>
-      </w:r>
-    </w:p>
-    <w:p>
-      <w:pPr>
-        <w:pStyle w:val="ListParagraph"/>
-      </w:pPr>
-      <w:r>
-        <w:drawing>
-          <wp:inline distT="0" distB="0" distL="0" distR="0" wp14:anchorId="0023A76D" wp14:editId="25468D30">
-            <wp:extent cx="5943600" cy="888365"/>
-            <wp:effectExtent l="0" t="0" r="0" b="6985"/>
-            <wp:docPr id="27" name="Picture 27"/>
-            <wp:cNvGraphicFramePr>
-              <a:graphicFrameLocks xmlns:a="http://schemas.openxmlformats.org/drawingml/2006/main" noChangeAspect="1"/>
-            </wp:cNvGraphicFramePr>
-            <a:graphic xmlns:a="http://schemas.openxmlformats.org/drawingml/2006/main">
-              <a:graphicData uri="http://schemas.openxmlformats.org/drawingml/2006/picture">
-                <pic:pic xmlns:pic="http://schemas.openxmlformats.org/drawingml/2006/picture">
-                  <pic:nvPicPr>
-                    <pic:cNvPr id="1" name=""/>
-                    <pic:cNvPicPr/>
-                  </pic:nvPicPr>
-                  <pic:blipFill>
-                    <a:blip r:embed="rId28"/>
-                    <a:stretch>
-                      <a:fillRect/>
-                    </a:stretch>
-                  </pic:blipFill>
-                  <pic:spPr>
-                    <a:xfrm>
-                      <a:off x="0" y="0"/>
                       <a:ext cx="5943600" cy="888365"/>
                     </a:xfrm>
                     <a:prstGeom prst="rect">
@@ -1276,7 +1325,15 @@
     </w:p>
     <w:p>
       <w:r>
-        <w:t xml:space="preserve">Total add upto 4816 bytes </w:t>
+        <w:t xml:space="preserve">Total add </w:t>
+      </w:r>
+      <w:proofErr w:type="spellStart"/>
+      <w:r>
+        <w:t>upto</w:t>
+      </w:r>
+      <w:proofErr w:type="spellEnd"/>
+      <w:r>
+        <w:t xml:space="preserve"> 4816 bytes </w:t>
       </w:r>
       <w:r>
         <w:tab/>
@@ -2012,6 +2069,17 @@
       <w:contextualSpacing/>
     </w:pPr>
   </w:style>
+  <w:style w:type="character" w:styleId="Strong">
+    <w:name w:val="Strong"/>
+    <w:basedOn w:val="DefaultParagraphFont"/>
+    <w:uiPriority w:val="22"/>
+    <w:qFormat/>
+    <w:rsid w:val="00B3618C"/>
+    <w:rPr>
+      <w:b/>
+      <w:bCs/>
+    </w:rPr>
+  </w:style>
 </w:styles>
 </file>
 
